--- a/DSA TIME.docx
+++ b/DSA TIME.docx
@@ -63,455 +63,468 @@
         <w:t>26.8 hours</w:t>
       </w:r>
     </w:p>
-    <w:p>
+    <w:p/>
+    <w:p>
+      <w:r>
+        <w:t>## Coding ninjas</w:t>
+      </w:r>
+    </w:p>
+    <w:p>
+      <w:r>
+        <w:t>43 hours</w:t>
+      </w:r>
+    </w:p>
+    <w:p/>
+    <w:p>
+      <w:r>
+        <w:t xml:space="preserve">## Take you </w:t>
+      </w:r>
+      <w:proofErr w:type="gramStart"/>
+      <w:r>
+        <w:t>forward</w:t>
+      </w:r>
+      <w:r>
+        <w:t xml:space="preserve"> </w:t>
+      </w:r>
+      <w:r>
+        <w:t xml:space="preserve"> and</w:t>
+      </w:r>
+      <w:proofErr w:type="gramEnd"/>
+      <w:r>
+        <w:t xml:space="preserve"> duration of the playlists are. 77.24</w:t>
+      </w:r>
+      <w:r>
+        <w:t xml:space="preserve"> </w:t>
+      </w:r>
+      <w:proofErr w:type="spellStart"/>
+      <w:r>
+        <w:t>hr</w:t>
+      </w:r>
+      <w:proofErr w:type="spellEnd"/>
+    </w:p>
+    <w:p>
+      <w:r>
+        <w:t>Following are number of problems.</w:t>
+      </w:r>
+      <w:r>
+        <w:tab/>
+      </w:r>
+    </w:p>
+    <w:p>
+      <w:proofErr w:type="gramStart"/>
+      <w:r>
+        <w:t>array</w:t>
+      </w:r>
+      <w:proofErr w:type="gramEnd"/>
+      <w:r>
+        <w:t xml:space="preserve"> 1 = 24</w:t>
+      </w:r>
+    </w:p>
+    <w:p>
+      <w:proofErr w:type="gramStart"/>
+      <w:r>
+        <w:t>linked</w:t>
+      </w:r>
+      <w:proofErr w:type="gramEnd"/>
+      <w:r>
+        <w:t xml:space="preserve"> list = 18</w:t>
+      </w:r>
+    </w:p>
+    <w:p>
+      <w:proofErr w:type="gramStart"/>
+      <w:r>
+        <w:t>greedy</w:t>
+      </w:r>
+      <w:proofErr w:type="gramEnd"/>
+      <w:r>
+        <w:t xml:space="preserve"> = 6</w:t>
+      </w:r>
+    </w:p>
+    <w:p>
+      <w:proofErr w:type="gramStart"/>
+      <w:r>
+        <w:t>recursion</w:t>
+      </w:r>
+      <w:proofErr w:type="gramEnd"/>
+      <w:r>
+        <w:t xml:space="preserve"> = 12</w:t>
+      </w:r>
+    </w:p>
+    <w:p>
+      <w:proofErr w:type="gramStart"/>
+      <w:r>
+        <w:t>binary</w:t>
+      </w:r>
+      <w:proofErr w:type="gramEnd"/>
+      <w:r>
+        <w:t xml:space="preserve"> search = 8</w:t>
+      </w:r>
+    </w:p>
+    <w:p>
+      <w:proofErr w:type="gramStart"/>
+      <w:r>
+        <w:t>heap</w:t>
+      </w:r>
+      <w:proofErr w:type="gramEnd"/>
+      <w:r>
+        <w:t xml:space="preserve"> = 6</w:t>
+      </w:r>
+    </w:p>
+    <w:p>
+      <w:proofErr w:type="gramStart"/>
+      <w:r>
+        <w:t>stack</w:t>
+      </w:r>
+      <w:proofErr w:type="gramEnd"/>
+      <w:r>
+        <w:t xml:space="preserve"> and queue = 17</w:t>
+      </w:r>
+    </w:p>
+    <w:p>
+      <w:proofErr w:type="gramStart"/>
+      <w:r>
+        <w:t>string</w:t>
+      </w:r>
+      <w:proofErr w:type="gramEnd"/>
+      <w:r>
+        <w:t xml:space="preserve"> = 12</w:t>
+      </w:r>
+    </w:p>
+    <w:p>
+      <w:proofErr w:type="gramStart"/>
+      <w:r>
+        <w:t>binary</w:t>
+      </w:r>
+      <w:proofErr w:type="gramEnd"/>
+      <w:r>
+        <w:t xml:space="preserve"> tree = 27+</w:t>
+      </w:r>
+    </w:p>
+    <w:p>
+      <w:proofErr w:type="gramStart"/>
+      <w:r>
+        <w:t>binary</w:t>
+      </w:r>
+      <w:proofErr w:type="gramEnd"/>
+      <w:r>
+        <w:t xml:space="preserve"> search tree = 16</w:t>
+      </w:r>
+    </w:p>
+    <w:p>
+      <w:proofErr w:type="gramStart"/>
+      <w:r>
+        <w:t>graph</w:t>
+      </w:r>
+      <w:proofErr w:type="gramEnd"/>
+      <w:r>
+        <w:t xml:space="preserve"> = 18</w:t>
+      </w:r>
+    </w:p>
+    <w:p>
+      <w:proofErr w:type="gramStart"/>
+      <w:r>
+        <w:t>dynamic</w:t>
+      </w:r>
+      <w:proofErr w:type="gramEnd"/>
+      <w:r>
+        <w:t xml:space="preserve"> = 15</w:t>
+      </w:r>
+    </w:p>
+    <w:p>
+      <w:proofErr w:type="spellStart"/>
+      <w:proofErr w:type="gramStart"/>
+      <w:r>
+        <w:t>trie</w:t>
+      </w:r>
+      <w:proofErr w:type="spellEnd"/>
+      <w:proofErr w:type="gramEnd"/>
+      <w:r>
+        <w:t xml:space="preserve"> = 7</w:t>
+      </w:r>
+    </w:p>
+    <w:p/>
+    <w:p/>
+    <w:p>
+      <w:r>
+        <w:t xml:space="preserve">Striver A2Z </w:t>
+      </w:r>
+    </w:p>
+    <w:p>
+      <w:r>
+        <w:t>477</w:t>
+      </w:r>
+      <w:r>
+        <w:t xml:space="preserve"> problems. </w:t>
+      </w:r>
+    </w:p>
+    <w:p/>
+    <w:p/>
+    <w:p>
+      <w:r>
+        <w:t>#</w:t>
+      </w:r>
+      <w:proofErr w:type="gramStart"/>
+      <w:r>
+        <w:t>Coding</w:t>
+      </w:r>
+      <w:proofErr w:type="gramEnd"/>
+      <w:r>
+        <w:t xml:space="preserve"> Simplified = 78.46</w:t>
+      </w:r>
+      <w:r>
+        <w:t xml:space="preserve"> </w:t>
+      </w:r>
+      <w:proofErr w:type="spellStart"/>
+      <w:r>
+        <w:t>hr</w:t>
+      </w:r>
+      <w:proofErr w:type="spellEnd"/>
+      <w:r>
+        <w:t xml:space="preserve"> total</w:t>
+      </w:r>
+    </w:p>
+    <w:p>
+      <w:proofErr w:type="gramStart"/>
+      <w:r>
+        <w:t>Array(</w:t>
+      </w:r>
+      <w:proofErr w:type="gramEnd"/>
+      <w:r>
+        <w:t>51) = 11hr</w:t>
+      </w:r>
+    </w:p>
+    <w:p>
+      <w:proofErr w:type="gramStart"/>
+      <w:r>
+        <w:t>String(</w:t>
+      </w:r>
+      <w:proofErr w:type="gramEnd"/>
+      <w:r>
+        <w:t>19) = 5</w:t>
+      </w:r>
+      <w:r>
+        <w:t>hr</w:t>
+      </w:r>
+    </w:p>
+    <w:p>
+      <w:proofErr w:type="gramStart"/>
+      <w:r>
+        <w:t>Linked(</w:t>
+      </w:r>
+      <w:proofErr w:type="gramEnd"/>
+      <w:r>
+        <w:t>90) = 13</w:t>
+      </w:r>
+      <w:r>
+        <w:t>hr</w:t>
+      </w:r>
+    </w:p>
+    <w:p>
+      <w:proofErr w:type="gramStart"/>
+      <w:r>
+        <w:t>DLL(</w:t>
+      </w:r>
+      <w:proofErr w:type="gramEnd"/>
+      <w:r>
+        <w:t xml:space="preserve">9) = 1 </w:t>
+      </w:r>
+      <w:proofErr w:type="spellStart"/>
+      <w:r>
+        <w:t>hr</w:t>
+      </w:r>
+      <w:proofErr w:type="spellEnd"/>
+    </w:p>
+    <w:p>
+      <w:proofErr w:type="gramStart"/>
+      <w:r>
+        <w:t>Stack(</w:t>
+      </w:r>
+      <w:proofErr w:type="gramEnd"/>
+      <w:r>
+        <w:t>9) = 1.3</w:t>
+      </w:r>
+      <w:r>
+        <w:t>hr</w:t>
+      </w:r>
+    </w:p>
+    <w:p>
+      <w:proofErr w:type="gramStart"/>
+      <w:r>
+        <w:t>Queue(</w:t>
+      </w:r>
+      <w:proofErr w:type="gramEnd"/>
+      <w:r>
+        <w:t>6) = 1.2</w:t>
+      </w:r>
+      <w:r>
+        <w:t>hr</w:t>
+      </w:r>
+    </w:p>
+    <w:p>
+      <w:r>
+        <w:t xml:space="preserve">BT </w:t>
+      </w:r>
+      <w:r>
+        <w:t>(86) = 14</w:t>
+      </w:r>
+      <w:r>
+        <w:t>.15</w:t>
+      </w:r>
+      <w:r>
+        <w:t>hr</w:t>
+      </w:r>
+    </w:p>
+    <w:p>
+      <w:r>
+        <w:t>BST (28) = 5</w:t>
+      </w:r>
+      <w:r>
+        <w:t>hr</w:t>
+      </w:r>
+    </w:p>
+    <w:p>
+      <w:proofErr w:type="gramStart"/>
+      <w:r>
+        <w:t>Graph(</w:t>
+      </w:r>
+      <w:proofErr w:type="gramEnd"/>
+      <w:r>
+        <w:t>19) = 6</w:t>
+      </w:r>
+      <w:r>
+        <w:t>.02</w:t>
+      </w:r>
+      <w:r>
+        <w:t xml:space="preserve"> </w:t>
+      </w:r>
+      <w:proofErr w:type="spellStart"/>
+      <w:r>
+        <w:t>hr</w:t>
+      </w:r>
+      <w:proofErr w:type="spellEnd"/>
+    </w:p>
+    <w:p>
+      <w:proofErr w:type="gramStart"/>
+      <w:r>
+        <w:t>Heap(</w:t>
+      </w:r>
+      <w:proofErr w:type="gramEnd"/>
+      <w:r>
+        <w:t>12) = 3.15</w:t>
+      </w:r>
+      <w:r>
+        <w:tab/>
+      </w:r>
+      <w:r>
+        <w:t xml:space="preserve"> </w:t>
+      </w:r>
+      <w:proofErr w:type="spellStart"/>
+      <w:r>
+        <w:t>hr</w:t>
+      </w:r>
+      <w:proofErr w:type="spellEnd"/>
+    </w:p>
+    <w:p>
+      <w:proofErr w:type="spellStart"/>
+      <w:r>
+        <w:t>Backtr</w:t>
+      </w:r>
+      <w:proofErr w:type="spellEnd"/>
+      <w:r>
+        <w:t xml:space="preserve"> (3) = 1.</w:t>
+      </w:r>
+      <w:r>
+        <w:t>0</w:t>
+      </w:r>
+      <w:r>
+        <w:t>8</w:t>
+      </w:r>
+      <w:r>
+        <w:t>hr</w:t>
+      </w:r>
+    </w:p>
+    <w:p>
+      <w:r>
+        <w:t>DP (25</w:t>
+      </w:r>
+      <w:proofErr w:type="gramStart"/>
+      <w:r>
+        <w:t>)=</w:t>
+      </w:r>
+      <w:proofErr w:type="gramEnd"/>
+      <w:r>
+        <w:t xml:space="preserve">  9</w:t>
+      </w:r>
+      <w:r>
+        <w:t>.28</w:t>
+      </w:r>
+      <w:r>
+        <w:tab/>
+      </w:r>
+      <w:r>
+        <w:t xml:space="preserve"> </w:t>
+      </w:r>
+      <w:proofErr w:type="spellStart"/>
+      <w:r>
+        <w:t>hr</w:t>
+      </w:r>
+      <w:proofErr w:type="spellEnd"/>
+    </w:p>
+    <w:p>
+      <w:r>
+        <w:t xml:space="preserve">Design </w:t>
+      </w:r>
+      <w:proofErr w:type="gramStart"/>
+      <w:r>
+        <w:t>Patte</w:t>
+      </w:r>
+      <w:r>
+        <w:t>rn(</w:t>
+      </w:r>
+      <w:proofErr w:type="gramEnd"/>
+      <w:r>
+        <w:t>12) = 1.57</w:t>
+      </w:r>
+      <w:r>
+        <w:t>hr</w:t>
+      </w:r>
+    </w:p>
+    <w:p>
+      <w:r>
+        <w:t xml:space="preserve">System </w:t>
+      </w:r>
+      <w:proofErr w:type="spellStart"/>
+      <w:proofErr w:type="gramStart"/>
+      <w:r>
+        <w:t>Desingn</w:t>
+      </w:r>
+      <w:proofErr w:type="spellEnd"/>
+      <w:r>
+        <w:t>(</w:t>
+      </w:r>
+      <w:proofErr w:type="gramEnd"/>
+      <w:r>
+        <w:t>25) = 4.33</w:t>
+      </w:r>
+      <w:r>
+        <w:t>hr</w:t>
+      </w:r>
+    </w:p>
+    <w:p/>
+    <w:p>
+      <w:r>
+        <w:t xml:space="preserve">Dinesh </w:t>
+      </w:r>
+      <w:proofErr w:type="spellStart"/>
+      <w:r>
+        <w:t>varyani</w:t>
+      </w:r>
+      <w:proofErr w:type="spellEnd"/>
+      <w:r>
+        <w:t xml:space="preserve"> java DSA=  16.10.46 </w:t>
+      </w:r>
       <w:bookmarkStart w:id="0" w:name="_GoBack"/>
       <w:bookmarkEnd w:id="0"/>
-    </w:p>
-    <w:p>
-      <w:r>
-        <w:t>## Coding ninjas</w:t>
-      </w:r>
-    </w:p>
-    <w:p>
-      <w:r>
-        <w:t>43 hours</w:t>
-      </w:r>
-    </w:p>
-    <w:p/>
-    <w:p>
-      <w:r>
-        <w:t xml:space="preserve">## Take you </w:t>
-      </w:r>
-      <w:proofErr w:type="gramStart"/>
-      <w:r>
-        <w:t>forward</w:t>
-      </w:r>
-      <w:r>
-        <w:t xml:space="preserve"> </w:t>
-      </w:r>
-      <w:r>
-        <w:t xml:space="preserve"> and</w:t>
-      </w:r>
-      <w:proofErr w:type="gramEnd"/>
-      <w:r>
-        <w:t xml:space="preserve"> duration of the playlists are. 77.24</w:t>
-      </w:r>
-      <w:r>
-        <w:t xml:space="preserve"> </w:t>
-      </w:r>
-      <w:proofErr w:type="spellStart"/>
-      <w:r>
-        <w:t>hr</w:t>
-      </w:r>
-      <w:proofErr w:type="spellEnd"/>
-    </w:p>
-    <w:p>
-      <w:r>
-        <w:t>Following are number of problems.</w:t>
-      </w:r>
-      <w:r>
-        <w:tab/>
-      </w:r>
-    </w:p>
-    <w:p>
-      <w:proofErr w:type="gramStart"/>
-      <w:r>
-        <w:t>array</w:t>
-      </w:r>
-      <w:proofErr w:type="gramEnd"/>
-      <w:r>
-        <w:t xml:space="preserve"> 1 = 24</w:t>
-      </w:r>
-    </w:p>
-    <w:p>
-      <w:proofErr w:type="gramStart"/>
-      <w:r>
-        <w:t>linked</w:t>
-      </w:r>
-      <w:proofErr w:type="gramEnd"/>
-      <w:r>
-        <w:t xml:space="preserve"> list = 18</w:t>
-      </w:r>
-    </w:p>
-    <w:p>
-      <w:proofErr w:type="gramStart"/>
-      <w:r>
-        <w:t>greedy</w:t>
-      </w:r>
-      <w:proofErr w:type="gramEnd"/>
-      <w:r>
-        <w:t xml:space="preserve"> = 6</w:t>
-      </w:r>
-    </w:p>
-    <w:p>
-      <w:proofErr w:type="gramStart"/>
-      <w:r>
-        <w:t>recursion</w:t>
-      </w:r>
-      <w:proofErr w:type="gramEnd"/>
-      <w:r>
-        <w:t xml:space="preserve"> = 12</w:t>
-      </w:r>
-    </w:p>
-    <w:p>
-      <w:proofErr w:type="gramStart"/>
-      <w:r>
-        <w:t>binary</w:t>
-      </w:r>
-      <w:proofErr w:type="gramEnd"/>
-      <w:r>
-        <w:t xml:space="preserve"> search = 8</w:t>
-      </w:r>
-    </w:p>
-    <w:p>
-      <w:proofErr w:type="gramStart"/>
-      <w:r>
-        <w:t>heap</w:t>
-      </w:r>
-      <w:proofErr w:type="gramEnd"/>
-      <w:r>
-        <w:t xml:space="preserve"> = 6</w:t>
-      </w:r>
-    </w:p>
-    <w:p>
-      <w:proofErr w:type="gramStart"/>
-      <w:r>
-        <w:t>stack</w:t>
-      </w:r>
-      <w:proofErr w:type="gramEnd"/>
-      <w:r>
-        <w:t xml:space="preserve"> and queue = 17</w:t>
-      </w:r>
-    </w:p>
-    <w:p>
-      <w:proofErr w:type="gramStart"/>
-      <w:r>
-        <w:t>string</w:t>
-      </w:r>
-      <w:proofErr w:type="gramEnd"/>
-      <w:r>
-        <w:t xml:space="preserve"> = 12</w:t>
-      </w:r>
-    </w:p>
-    <w:p>
-      <w:proofErr w:type="gramStart"/>
-      <w:r>
-        <w:t>binary</w:t>
-      </w:r>
-      <w:proofErr w:type="gramEnd"/>
-      <w:r>
-        <w:t xml:space="preserve"> tree = 27+</w:t>
-      </w:r>
-    </w:p>
-    <w:p>
-      <w:proofErr w:type="gramStart"/>
-      <w:r>
-        <w:t>binary</w:t>
-      </w:r>
-      <w:proofErr w:type="gramEnd"/>
-      <w:r>
-        <w:t xml:space="preserve"> search tree = 16</w:t>
-      </w:r>
-    </w:p>
-    <w:p>
-      <w:proofErr w:type="gramStart"/>
-      <w:r>
-        <w:t>graph</w:t>
-      </w:r>
-      <w:proofErr w:type="gramEnd"/>
-      <w:r>
-        <w:t xml:space="preserve"> = 18</w:t>
-      </w:r>
-    </w:p>
-    <w:p>
-      <w:proofErr w:type="gramStart"/>
-      <w:r>
-        <w:t>dynamic</w:t>
-      </w:r>
-      <w:proofErr w:type="gramEnd"/>
-      <w:r>
-        <w:t xml:space="preserve"> = 15</w:t>
-      </w:r>
-    </w:p>
-    <w:p>
-      <w:proofErr w:type="spellStart"/>
-      <w:proofErr w:type="gramStart"/>
-      <w:r>
-        <w:t>trie</w:t>
-      </w:r>
-      <w:proofErr w:type="spellEnd"/>
-      <w:proofErr w:type="gramEnd"/>
-      <w:r>
-        <w:t xml:space="preserve"> = 7</w:t>
-      </w:r>
-    </w:p>
-    <w:p/>
-    <w:p/>
-    <w:p>
-      <w:r>
-        <w:t xml:space="preserve">Striver A2Z </w:t>
-      </w:r>
-    </w:p>
-    <w:p>
-      <w:r>
-        <w:t>477</w:t>
-      </w:r>
-      <w:r>
-        <w:t xml:space="preserve"> problems. </w:t>
-      </w:r>
-    </w:p>
-    <w:p/>
-    <w:p/>
-    <w:p>
-      <w:r>
-        <w:t>#</w:t>
-      </w:r>
-      <w:proofErr w:type="gramStart"/>
-      <w:r>
-        <w:t>Coding</w:t>
-      </w:r>
-      <w:proofErr w:type="gramEnd"/>
-      <w:r>
-        <w:t xml:space="preserve"> Simplified = 78.46</w:t>
-      </w:r>
-      <w:r>
-        <w:t xml:space="preserve"> </w:t>
-      </w:r>
-      <w:proofErr w:type="spellStart"/>
-      <w:r>
-        <w:t>hr</w:t>
-      </w:r>
-      <w:proofErr w:type="spellEnd"/>
-      <w:r>
-        <w:t xml:space="preserve"> total</w:t>
-      </w:r>
-    </w:p>
-    <w:p>
-      <w:proofErr w:type="gramStart"/>
-      <w:r>
-        <w:t>Array(</w:t>
-      </w:r>
-      <w:proofErr w:type="gramEnd"/>
-      <w:r>
-        <w:t>51) = 11hr</w:t>
-      </w:r>
-    </w:p>
-    <w:p>
-      <w:proofErr w:type="gramStart"/>
-      <w:r>
-        <w:t>String(</w:t>
-      </w:r>
-      <w:proofErr w:type="gramEnd"/>
-      <w:r>
-        <w:t>19) = 5</w:t>
-      </w:r>
-      <w:r>
-        <w:t>hr</w:t>
-      </w:r>
-    </w:p>
-    <w:p>
-      <w:proofErr w:type="gramStart"/>
-      <w:r>
-        <w:t>Linked(</w:t>
-      </w:r>
-      <w:proofErr w:type="gramEnd"/>
-      <w:r>
-        <w:t>90) = 13</w:t>
-      </w:r>
-      <w:r>
-        <w:t>hr</w:t>
-      </w:r>
-    </w:p>
-    <w:p>
-      <w:proofErr w:type="gramStart"/>
-      <w:r>
-        <w:t>DLL(</w:t>
-      </w:r>
-      <w:proofErr w:type="gramEnd"/>
-      <w:r>
-        <w:t xml:space="preserve">9) = 1 </w:t>
-      </w:r>
-      <w:proofErr w:type="spellStart"/>
-      <w:r>
-        <w:t>hr</w:t>
-      </w:r>
-      <w:proofErr w:type="spellEnd"/>
-    </w:p>
-    <w:p>
-      <w:proofErr w:type="gramStart"/>
-      <w:r>
-        <w:t>Stack(</w:t>
-      </w:r>
-      <w:proofErr w:type="gramEnd"/>
-      <w:r>
-        <w:t>9) = 1.3</w:t>
-      </w:r>
-      <w:r>
-        <w:t>hr</w:t>
-      </w:r>
-    </w:p>
-    <w:p>
-      <w:proofErr w:type="gramStart"/>
-      <w:r>
-        <w:t>Queue(</w:t>
-      </w:r>
-      <w:proofErr w:type="gramEnd"/>
-      <w:r>
-        <w:t>6) = 1.2</w:t>
-      </w:r>
-      <w:r>
-        <w:t>hr</w:t>
-      </w:r>
-    </w:p>
-    <w:p>
-      <w:r>
-        <w:t xml:space="preserve">BT </w:t>
-      </w:r>
-      <w:r>
-        <w:t>(86) = 14</w:t>
-      </w:r>
-      <w:r>
-        <w:t>.15</w:t>
-      </w:r>
-      <w:r>
-        <w:t>hr</w:t>
-      </w:r>
-    </w:p>
-    <w:p>
-      <w:r>
-        <w:t>BST (28) = 5</w:t>
-      </w:r>
-      <w:r>
-        <w:t>hr</w:t>
-      </w:r>
-    </w:p>
-    <w:p>
-      <w:proofErr w:type="gramStart"/>
-      <w:r>
-        <w:t>Graph(</w:t>
-      </w:r>
-      <w:proofErr w:type="gramEnd"/>
-      <w:r>
-        <w:t>19) = 6</w:t>
-      </w:r>
-      <w:r>
-        <w:t>.02</w:t>
-      </w:r>
-      <w:r>
-        <w:t xml:space="preserve"> </w:t>
-      </w:r>
-      <w:proofErr w:type="spellStart"/>
-      <w:r>
-        <w:t>hr</w:t>
-      </w:r>
-      <w:proofErr w:type="spellEnd"/>
-    </w:p>
-    <w:p>
-      <w:proofErr w:type="gramStart"/>
-      <w:r>
-        <w:t>Heap(</w:t>
-      </w:r>
-      <w:proofErr w:type="gramEnd"/>
-      <w:r>
-        <w:t>12) = 3.15</w:t>
-      </w:r>
-      <w:r>
-        <w:tab/>
-      </w:r>
-      <w:r>
-        <w:t xml:space="preserve"> </w:t>
-      </w:r>
-      <w:proofErr w:type="spellStart"/>
-      <w:r>
-        <w:t>hr</w:t>
-      </w:r>
-      <w:proofErr w:type="spellEnd"/>
-    </w:p>
-    <w:p>
-      <w:proofErr w:type="spellStart"/>
-      <w:r>
-        <w:t>Backtr</w:t>
-      </w:r>
-      <w:proofErr w:type="spellEnd"/>
-      <w:r>
-        <w:t xml:space="preserve"> (3) = 1.</w:t>
-      </w:r>
-      <w:r>
-        <w:t>0</w:t>
-      </w:r>
-      <w:r>
-        <w:t>8</w:t>
-      </w:r>
-      <w:r>
-        <w:t>hr</w:t>
-      </w:r>
-    </w:p>
-    <w:p>
-      <w:r>
-        <w:t>DP (25</w:t>
-      </w:r>
-      <w:proofErr w:type="gramStart"/>
-      <w:r>
-        <w:t>)=</w:t>
-      </w:r>
-      <w:proofErr w:type="gramEnd"/>
-      <w:r>
-        <w:t xml:space="preserve">  9</w:t>
-      </w:r>
-      <w:r>
-        <w:t>.28</w:t>
-      </w:r>
-      <w:r>
-        <w:tab/>
-      </w:r>
-      <w:r>
-        <w:t xml:space="preserve"> </w:t>
-      </w:r>
-      <w:proofErr w:type="spellStart"/>
-      <w:r>
-        <w:t>hr</w:t>
-      </w:r>
-      <w:proofErr w:type="spellEnd"/>
-    </w:p>
-    <w:p>
-      <w:r>
-        <w:t xml:space="preserve">Design </w:t>
-      </w:r>
-      <w:proofErr w:type="gramStart"/>
-      <w:r>
-        <w:t>Patte</w:t>
-      </w:r>
-      <w:r>
-        <w:t>rn(</w:t>
-      </w:r>
-      <w:proofErr w:type="gramEnd"/>
-      <w:r>
-        <w:t>12) = 1.57</w:t>
-      </w:r>
-      <w:r>
-        <w:t>hr</w:t>
-      </w:r>
-    </w:p>
-    <w:p>
-      <w:r>
-        <w:t xml:space="preserve">System </w:t>
-      </w:r>
-      <w:proofErr w:type="spellStart"/>
-      <w:proofErr w:type="gramStart"/>
-      <w:r>
-        <w:t>Desingn</w:t>
-      </w:r>
-      <w:proofErr w:type="spellEnd"/>
-      <w:r>
-        <w:t>(</w:t>
-      </w:r>
-      <w:proofErr w:type="gramEnd"/>
-      <w:r>
-        <w:t>25) = 4.33</w:t>
-      </w:r>
-      <w:r>
-        <w:t>hr</w:t>
-      </w:r>
     </w:p>
     <w:p/>
     <w:p>
